--- a/game_reviews/translations/buffalo-king-megaways (Version 2).docx
+++ b/game_reviews/translations/buffalo-king-megaways (Version 2).docx
@@ -8,18 +8,6 @@
       </w:pPr>
       <w:r>
         <w:t>Play Buffalo King Megaways Free: Review and Pros &amp; Cons</w:t>
-      </w:r>
-    </w:p>
-    <w:p>
-      <w:r/>
-      <w:r>
-        <w:rPr>
-          <w:b/>
-        </w:rPr>
-        <w:t>Meta description</w:t>
-      </w:r>
-      <w:r>
-        <w:t>: Read our expert review of Buffalo King Megaways, including pros and cons. Play for free and discover this Megaways slot game with 200,704 ways to win.</w:t>
       </w:r>
     </w:p>
     <w:p>
@@ -540,9 +528,18 @@
       <w:r/>
       <w:r>
         <w:rPr>
+          <w:b/>
+        </w:rPr>
+        <w:t>Play Buffalo King Megaways Free: Review and Pros &amp; Cons</w:t>
+      </w:r>
+    </w:p>
+    <w:p>
+      <w:r/>
+      <w:r>
+        <w:rPr>
           <w:i/>
         </w:rPr>
-        <w:t>Prompt: Create a cartoon-style feature image for Buffalo King Megaways that features a happy Maya warrior with glasses. The image should showcase the Arizona desert and the characters from the game, including the buffalo, elk, wolf, lynx, eagle, and playing card symbols. The design should also incorporate the MegaWays feature of the game. Be sure to use warm colors ranging from orange to red to yellow to capture the scorching climate of the Grand Canyon.</w:t>
+        <w:t>Read our expert review of Buffalo King Megaways, including pros and cons. Play for free and discover this Megaways slot game with 200,704 ways to win.</w:t>
       </w:r>
     </w:p>
     <w:sectPr>

--- a/game_reviews/translations/buffalo-king-megaways (Version 2).docx
+++ b/game_reviews/translations/buffalo-king-megaways (Version 2).docx
@@ -8,6 +8,18 @@
       </w:pPr>
       <w:r>
         <w:t>Play Buffalo King Megaways Free: Review and Pros &amp; Cons</w:t>
+      </w:r>
+    </w:p>
+    <w:p>
+      <w:r/>
+      <w:r>
+        <w:rPr>
+          <w:b/>
+        </w:rPr>
+        <w:t>Meta description</w:t>
+      </w:r>
+      <w:r>
+        <w:t>: Read our expert review of Buffalo King Megaways, including pros and cons. Play for free and discover this Megaways slot game with 200,704 ways to win.</w:t>
       </w:r>
     </w:p>
     <w:p>
@@ -528,18 +540,9 @@
       <w:r/>
       <w:r>
         <w:rPr>
-          <w:b/>
-        </w:rPr>
-        <w:t>Play Buffalo King Megaways Free: Review and Pros &amp; Cons</w:t>
-      </w:r>
-    </w:p>
-    <w:p>
-      <w:r/>
-      <w:r>
-        <w:rPr>
           <w:i/>
         </w:rPr>
-        <w:t>Read our expert review of Buffalo King Megaways, including pros and cons. Play for free and discover this Megaways slot game with 200,704 ways to win.</w:t>
+        <w:t>Prompt: Create a cartoon-style feature image for Buffalo King Megaways that features a happy Maya warrior with glasses. The image should showcase the Arizona desert and the characters from the game, including the buffalo, elk, wolf, lynx, eagle, and playing card symbols. The design should also incorporate the MegaWays feature of the game. Be sure to use warm colors ranging from orange to red to yellow to capture the scorching climate of the Grand Canyon.</w:t>
       </w:r>
     </w:p>
     <w:sectPr>
